--- a/elasticsearch/formateur/3. TD n°1.docx
+++ b/elasticsearch/formateur/3. TD n°1.docx
@@ -15,7 +15,7 @@
           <w:szCs w:val="24"/>
         </w:rPr>
       </w:pPr>
-      <w:bookmarkStart w:colFirst="0" w:colLast="0" w:name="_4pd9p5xwe4w6" w:id="0"/>
+      <w:bookmarkStart w:colFirst="0" w:colLast="0" w:name="_gjdgxs" w:id="0"/>
       <w:bookmarkEnd w:id="0"/>
       <w:r>
         <w:rPr>
@@ -51,7 +51,7 @@
         <w:rPr>
           <w:rtl w:val="0"/>
         </w:rPr>
-        <w:t xml:space="preserve">La période d’essai sur Elastic Cloud dure 14 jours pour un compte rattaché à une adresse mail. Cette formation a pour objectif d’introduire la suite ELK et différentes approches et méthodes exploitables pour le traitement et l’analyse de données.  </w:t>
+        <w:t xml:space="preserve">Cette formation a pour objectif d’introduire la suite ELK et différentes approches et méthodes exploitables pour le traitement et l’analyse de données.  </w:t>
       </w:r>
     </w:p>
     <w:p>
@@ -75,11 +75,6 @@
           <w:rtl w:val="0"/>
         </w:rPr>
         <w:t xml:space="preserve">L’objectif principal de ce TD est la prise en main et la manipulation des requêtes et des opérations avec un index Elasticsearch.</w:t>
-      </w:r>
-      <w:r>
-        <w:rPr>
-          <w:rtl w:val="0"/>
-        </w:rPr>
       </w:r>
     </w:p>
     <w:p>
@@ -94,7 +89,7 @@
           <w:szCs w:val="46"/>
         </w:rPr>
       </w:pPr>
-      <w:bookmarkStart w:colFirst="0" w:colLast="0" w:name="_xpyg0b4m036b" w:id="1"/>
+      <w:bookmarkStart w:colFirst="0" w:colLast="0" w:name="_30j0zll" w:id="1"/>
       <w:bookmarkEnd w:id="1"/>
       <w:r>
         <w:rPr>
@@ -131,7 +126,7 @@
           <w:szCs w:val="34"/>
         </w:rPr>
       </w:pPr>
-      <w:bookmarkStart w:colFirst="0" w:colLast="0" w:name="_9tgb0fibg1qt" w:id="2"/>
+      <w:bookmarkStart w:colFirst="0" w:colLast="0" w:name="_1fob9te" w:id="2"/>
       <w:bookmarkEnd w:id="2"/>
       <w:r>
         <w:rPr>
@@ -201,7 +196,7 @@
           <w:szCs w:val="34"/>
         </w:rPr>
       </w:pPr>
-      <w:bookmarkStart w:colFirst="0" w:colLast="0" w:name="_86t8lylcgee1" w:id="3"/>
+      <w:bookmarkStart w:colFirst="0" w:colLast="0" w:name="_3znysh7" w:id="3"/>
       <w:bookmarkEnd w:id="3"/>
       <w:r>
         <w:rPr>
@@ -222,11 +217,6 @@
           <w:rtl w:val="0"/>
         </w:rPr>
         <w:t xml:space="preserve">Une fois la librairie installée vous importez l’ensemble des librairies.</w:t>
-      </w:r>
-      <w:r>
-        <w:rPr>
-          <w:rtl w:val="0"/>
-        </w:rPr>
       </w:r>
     </w:p>
     <w:p>
@@ -302,7 +292,7 @@
           <w:szCs w:val="24"/>
         </w:rPr>
       </w:pPr>
-      <w:bookmarkStart w:colFirst="0" w:colLast="0" w:name="_gcnng7tsjomp" w:id="4"/>
+      <w:bookmarkStart w:colFirst="0" w:colLast="0" w:name="_2et92p0" w:id="4"/>
       <w:bookmarkEnd w:id="4"/>
       <w:r>
         <w:rPr>
@@ -328,13 +318,96 @@
         <w:rPr>
           <w:rtl w:val="0"/>
         </w:rPr>
-        <w:t xml:space="preserve">Il faut tout d’abord créer la connexion à la base Elasticsearch. Vous trouverez ci-dessous le code afin de créer la connexion avec vos propres identifiants de connexion “username” et “password”. Pour récupérer le lien URL de connexion, vous suivrez les étapes suivantes depuis votre navigateur et votre compte sur Elastic Cloud.</w:t>
-      </w:r>
-    </w:p>
-    <w:p>
-      <w:pPr>
-        <w:rPr/>
-      </w:pPr>
+      </w:r>
+    </w:p>
+    <w:p>
+      <w:pPr>
+        <w:jc w:val="both"/>
+        <w:rPr/>
+      </w:pPr>
+      <w:r>
+        <w:rPr>
+          <w:rtl w:val="0"/>
+        </w:rPr>
+        <w:t xml:space="preserve">Les informations de connexion sont les suivantes : </w:t>
+      </w:r>
+    </w:p>
+    <w:p>
+      <w:pPr>
+        <w:numPr>
+          <w:ilvl w:val="0"/>
+          <w:numId w:val="1"/>
+        </w:numPr>
+        <w:ind w:left="720" w:hanging="360"/>
+        <w:jc w:val="both"/>
+        <w:rPr/>
+      </w:pPr>
+      <w:r>
+        <w:rPr>
+          <w:rtl w:val="0"/>
+        </w:rPr>
+        <w:t xml:space="preserve">Host : '</w:t>
+      </w:r>
+      <w:hyperlink r:id="rId6">
+        <w:r>
+          <w:rPr>
+            <w:color w:val="1155cc"/>
+            <w:u w:val="single"/>
+            <w:rtl w:val="0"/>
+          </w:rPr>
+          <w:t xml:space="preserve">http://formakuntza-kibana.hupi.io:9200/</w:t>
+        </w:r>
+      </w:hyperlink>
+      <w:r>
+        <w:rPr>
+          <w:rtl w:val="0"/>
+        </w:rPr>
+        <w:t xml:space="preserve">'</w:t>
+      </w:r>
+      <w:r>
+        <w:rPr>
+          <w:rtl w:val="0"/>
+        </w:rPr>
+      </w:r>
+    </w:p>
+    <w:p>
+      <w:pPr>
+        <w:numPr>
+          <w:ilvl w:val="0"/>
+          <w:numId w:val="1"/>
+        </w:numPr>
+        <w:ind w:left="720" w:hanging="360"/>
+        <w:jc w:val="both"/>
+        <w:rPr/>
+      </w:pPr>
+      <w:r>
+        <w:rPr>
+          <w:rtl w:val="0"/>
+        </w:rPr>
+        <w:t xml:space="preserve">Username : student</w:t>
+      </w:r>
+      <w:r>
+        <w:rPr>
+          <w:rtl w:val="0"/>
+        </w:rPr>
+      </w:r>
+    </w:p>
+    <w:p>
+      <w:pPr>
+        <w:numPr>
+          <w:ilvl w:val="0"/>
+          <w:numId w:val="1"/>
+        </w:numPr>
+        <w:ind w:left="720" w:hanging="360"/>
+        <w:jc w:val="both"/>
+        <w:rPr/>
+      </w:pPr>
+      <w:r>
+        <w:rPr>
+          <w:rtl w:val="0"/>
+        </w:rPr>
+        <w:t xml:space="preserve">Password : gCzOD2pVnCqVpd13</w:t>
+      </w:r>
       <w:r>
         <w:rPr>
           <w:rtl w:val="0"/>
@@ -350,105 +423,19 @@
       </w:pPr>
       <w:r>
         <w:rPr>
-          <w:sz w:val="24"/>
-          <w:szCs w:val="24"/>
-        </w:rPr>
-        <w:drawing>
-          <wp:inline distB="114300" distT="114300" distL="114300" distR="114300">
-            <wp:extent cx="2034702" cy="2633663"/>
-            <wp:effectExtent b="0" l="0" r="0" t="0"/>
-            <wp:docPr id="2" name="image1.png"/>
-            <a:graphic>
-              <a:graphicData uri="http://schemas.openxmlformats.org/drawingml/2006/picture">
-                <pic:pic>
-                  <pic:nvPicPr>
-                    <pic:cNvPr id="0" name="image1.png"/>
-                    <pic:cNvPicPr preferRelativeResize="0"/>
-                  </pic:nvPicPr>
-                  <pic:blipFill>
-                    <a:blip r:embed="rId6"/>
-                    <a:srcRect b="0" l="0" r="0" t="0"/>
-                    <a:stretch>
-                      <a:fillRect/>
-                    </a:stretch>
-                  </pic:blipFill>
-                  <pic:spPr>
-                    <a:xfrm>
-                      <a:off x="0" y="0"/>
-                      <a:ext cx="2034702" cy="2633663"/>
-                    </a:xfrm>
-                    <a:prstGeom prst="rect"/>
-                    <a:ln/>
-                  </pic:spPr>
-                </pic:pic>
-              </a:graphicData>
-            </a:graphic>
-          </wp:inline>
-        </w:drawing>
-      </w:r>
-      <w:r>
-        <w:rPr>
-          <w:sz w:val="24"/>
-          <w:szCs w:val="24"/>
-        </w:rPr>
-        <w:drawing>
-          <wp:inline distB="114300" distT="114300" distL="114300" distR="114300">
-            <wp:extent cx="3357563" cy="1864228"/>
-            <wp:effectExtent b="0" l="0" r="0" t="0"/>
-            <wp:docPr id="3" name="image2.png"/>
-            <a:graphic>
-              <a:graphicData uri="http://schemas.openxmlformats.org/drawingml/2006/picture">
-                <pic:pic>
-                  <pic:nvPicPr>
-                    <pic:cNvPr id="0" name="image2.png"/>
-                    <pic:cNvPicPr preferRelativeResize="0"/>
-                  </pic:nvPicPr>
-                  <pic:blipFill>
-                    <a:blip r:embed="rId7"/>
-                    <a:srcRect b="0" l="0" r="0" t="0"/>
-                    <a:stretch>
-                      <a:fillRect/>
-                    </a:stretch>
-                  </pic:blipFill>
-                  <pic:spPr>
-                    <a:xfrm>
-                      <a:off x="0" y="0"/>
-                      <a:ext cx="3357563" cy="1864228"/>
-                    </a:xfrm>
-                    <a:prstGeom prst="rect"/>
-                    <a:ln/>
-                  </pic:spPr>
-                </pic:pic>
-              </a:graphicData>
-            </a:graphic>
-          </wp:inline>
-        </w:drawing>
-      </w:r>
-      <w:r>
-        <w:rPr>
-          <w:rtl w:val="0"/>
-        </w:rPr>
-      </w:r>
-    </w:p>
-    <w:p>
-      <w:pPr>
-        <w:rPr>
-          <w:sz w:val="24"/>
-          <w:szCs w:val="24"/>
-        </w:rPr>
-      </w:pPr>
-      <w:r>
-        <w:rPr>
-          <w:sz w:val="24"/>
-          <w:szCs w:val="24"/>
+          <w:rtl w:val="0"/>
+        </w:rPr>
+      </w:r>
+    </w:p>
+    <w:p>
+      <w:pPr>
+        <w:rPr/>
+      </w:pPr>
+      <w:r>
+        <w:rPr>
           <w:rtl w:val="0"/>
         </w:rPr>
         <w:t xml:space="preserve">Voici le code écrit en Python pour réaliser la connexion à la base de données Elasticsearch.</w:t>
-      </w:r>
-      <w:r>
-        <w:rPr>
-          <w:rtl w:val="0"/>
-        </w:rPr>
       </w:r>
     </w:p>
     <w:p>
@@ -522,7 +509,7 @@
           <w:szCs w:val="21"/>
           <w:rtl w:val="0"/>
         </w:rPr>
-        <w:t xml:space="preserve">"https://your_Kibana_endpoint"</w:t>
+        <w:t xml:space="preserve">‘your_host’</w:t>
       </w:r>
       <w:r>
         <w:rPr>
@@ -624,20 +611,25 @@
         <w:ind w:firstLine="720"/>
         <w:rPr>
           <w:rFonts w:ascii="Courier New" w:cs="Courier New" w:eastAsia="Courier New" w:hAnsi="Courier New"/>
+          <w:color w:val="d4d4d4"/>
+          <w:sz w:val="21"/>
+          <w:szCs w:val="21"/>
+        </w:rPr>
+      </w:pPr>
+      <w:r>
+        <w:rPr>
+          <w:rFonts w:ascii="Courier New" w:cs="Courier New" w:eastAsia="Courier New" w:hAnsi="Courier New"/>
           <w:color w:val="dcdcdc"/>
           <w:sz w:val="21"/>
           <w:szCs w:val="21"/>
-        </w:rPr>
-      </w:pPr>
-      <w:r>
-        <w:rPr>
-          <w:rFonts w:ascii="Courier New" w:cs="Courier New" w:eastAsia="Courier New" w:hAnsi="Courier New"/>
-          <w:color w:val="dcdcdc"/>
-          <w:sz w:val="21"/>
-          <w:szCs w:val="21"/>
           <w:rtl w:val="0"/>
         </w:rPr>
         <w:t xml:space="preserve">             )</w:t>
+      </w:r>
+      <w:r>
+        <w:rPr>
+          <w:rtl w:val="0"/>
+        </w:rPr>
       </w:r>
     </w:p>
     <w:p>
@@ -646,11 +638,21 @@
         <w:spacing w:line="325.71428571428567" w:lineRule="auto"/>
         <w:rPr>
           <w:rFonts w:ascii="Courier New" w:cs="Courier New" w:eastAsia="Courier New" w:hAnsi="Courier New"/>
-          <w:color w:val="d4d4d4"/>
-          <w:sz w:val="21"/>
-          <w:szCs w:val="21"/>
-        </w:rPr>
-      </w:pPr>
+          <w:color w:val="dcdcdc"/>
+          <w:sz w:val="21"/>
+          <w:szCs w:val="21"/>
+        </w:rPr>
+      </w:pPr>
+      <w:r>
+        <w:rPr>
+          <w:rFonts w:ascii="Courier New" w:cs="Courier New" w:eastAsia="Courier New" w:hAnsi="Courier New"/>
+          <w:color w:val="6aa94f"/>
+          <w:sz w:val="21"/>
+          <w:szCs w:val="21"/>
+          <w:rtl w:val="0"/>
+        </w:rPr>
+        <w:t xml:space="preserve"># Tester la connexion :</w:t>
+      </w:r>
       <w:r>
         <w:rPr>
           <w:rtl w:val="0"/>
@@ -671,12 +673,27 @@
       <w:r>
         <w:rPr>
           <w:rFonts w:ascii="Courier New" w:cs="Courier New" w:eastAsia="Courier New" w:hAnsi="Courier New"/>
-          <w:color w:val="6aa94f"/>
-          <w:sz w:val="21"/>
-          <w:szCs w:val="21"/>
-          <w:rtl w:val="0"/>
-        </w:rPr>
-        <w:t xml:space="preserve"># Tester la connexion :</w:t>
+          <w:color w:val="c586c0"/>
+          <w:sz w:val="21"/>
+          <w:szCs w:val="21"/>
+          <w:rtl w:val="0"/>
+        </w:rPr>
+        <w:t xml:space="preserve">try</w:t>
+      </w:r>
+      <w:r>
+        <w:rPr>
+          <w:rFonts w:ascii="Courier New" w:cs="Courier New" w:eastAsia="Courier New" w:hAnsi="Courier New"/>
+          <w:color w:val="dcdcdc"/>
+          <w:sz w:val="21"/>
+          <w:szCs w:val="21"/>
+          <w:rtl w:val="0"/>
+        </w:rPr>
+        <w:t xml:space="preserve">:</w:t>
+      </w:r>
+      <w:r>
+        <w:rPr>
+          <w:rtl w:val="0"/>
+        </w:rPr>
       </w:r>
     </w:p>
     <w:p>
@@ -693,11 +710,218 @@
       <w:r>
         <w:rPr>
           <w:rFonts w:ascii="Courier New" w:cs="Courier New" w:eastAsia="Courier New" w:hAnsi="Courier New"/>
+          <w:color w:val="d4d4d4"/>
+          <w:sz w:val="21"/>
+          <w:szCs w:val="21"/>
+          <w:rtl w:val="0"/>
+        </w:rPr>
+        <w:t xml:space="preserve">   info = es.info</w:t>
+      </w:r>
+      <w:r>
+        <w:rPr>
+          <w:rFonts w:ascii="Courier New" w:cs="Courier New" w:eastAsia="Courier New" w:hAnsi="Courier New"/>
+          <w:color w:val="dcdcdc"/>
+          <w:sz w:val="21"/>
+          <w:szCs w:val="21"/>
+          <w:rtl w:val="0"/>
+        </w:rPr>
+        <w:t xml:space="preserve">()</w:t>
+      </w:r>
+    </w:p>
+    <w:p>
+      <w:pPr>
+        <w:shd w:fill="1e1e1e" w:val="clear"/>
+        <w:spacing w:line="325.71428571428567" w:lineRule="auto"/>
+        <w:ind w:left="0" w:firstLine="0"/>
+        <w:rPr>
+          <w:rFonts w:ascii="Courier New" w:cs="Courier New" w:eastAsia="Courier New" w:hAnsi="Courier New"/>
+          <w:color w:val="dcdcdc"/>
+          <w:sz w:val="21"/>
+          <w:szCs w:val="21"/>
+        </w:rPr>
+      </w:pPr>
+      <w:r>
+        <w:rPr>
+          <w:rFonts w:ascii="Courier New" w:cs="Courier New" w:eastAsia="Courier New" w:hAnsi="Courier New"/>
           <w:color w:val="dcdcaa"/>
           <w:sz w:val="21"/>
           <w:szCs w:val="21"/>
           <w:rtl w:val="0"/>
         </w:rPr>
+        <w:t xml:space="preserve">   print</w:t>
+      </w:r>
+      <w:r>
+        <w:rPr>
+          <w:rFonts w:ascii="Courier New" w:cs="Courier New" w:eastAsia="Courier New" w:hAnsi="Courier New"/>
+          <w:color w:val="dcdcdc"/>
+          <w:sz w:val="21"/>
+          <w:szCs w:val="21"/>
+          <w:rtl w:val="0"/>
+        </w:rPr>
+        <w:t xml:space="preserve">(</w:t>
+      </w:r>
+      <w:r>
+        <w:rPr>
+          <w:rFonts w:ascii="Courier New" w:cs="Courier New" w:eastAsia="Courier New" w:hAnsi="Courier New"/>
+          <w:color w:val="569cd6"/>
+          <w:sz w:val="21"/>
+          <w:szCs w:val="21"/>
+          <w:rtl w:val="0"/>
+        </w:rPr>
+        <w:t xml:space="preserve">f</w:t>
+      </w:r>
+      <w:r>
+        <w:rPr>
+          <w:rFonts w:ascii="Courier New" w:cs="Courier New" w:eastAsia="Courier New" w:hAnsi="Courier New"/>
+          <w:color w:val="ce9178"/>
+          <w:sz w:val="21"/>
+          <w:szCs w:val="21"/>
+          <w:rtl w:val="0"/>
+        </w:rPr>
+        <w:t xml:space="preserve">"Connexion réussie : </w:t>
+      </w:r>
+      <w:r>
+        <w:rPr>
+          <w:rFonts w:ascii="Courier New" w:cs="Courier New" w:eastAsia="Courier New" w:hAnsi="Courier New"/>
+          <w:color w:val="dcdcdc"/>
+          <w:sz w:val="21"/>
+          <w:szCs w:val="21"/>
+          <w:rtl w:val="0"/>
+        </w:rPr>
+        <w:t xml:space="preserve">{</w:t>
+      </w:r>
+      <w:r>
+        <w:rPr>
+          <w:rFonts w:ascii="Courier New" w:cs="Courier New" w:eastAsia="Courier New" w:hAnsi="Courier New"/>
+          <w:color w:val="d4d4d4"/>
+          <w:sz w:val="21"/>
+          <w:szCs w:val="21"/>
+          <w:rtl w:val="0"/>
+        </w:rPr>
+        <w:t xml:space="preserve">info</w:t>
+      </w:r>
+      <w:r>
+        <w:rPr>
+          <w:rFonts w:ascii="Courier New" w:cs="Courier New" w:eastAsia="Courier New" w:hAnsi="Courier New"/>
+          <w:color w:val="dcdcdc"/>
+          <w:sz w:val="21"/>
+          <w:szCs w:val="21"/>
+          <w:rtl w:val="0"/>
+        </w:rPr>
+        <w:t xml:space="preserve">}</w:t>
+      </w:r>
+      <w:r>
+        <w:rPr>
+          <w:rFonts w:ascii="Courier New" w:cs="Courier New" w:eastAsia="Courier New" w:hAnsi="Courier New"/>
+          <w:color w:val="ce9178"/>
+          <w:sz w:val="21"/>
+          <w:szCs w:val="21"/>
+          <w:rtl w:val="0"/>
+        </w:rPr>
+        <w:t xml:space="preserve">"</w:t>
+      </w:r>
+      <w:r>
+        <w:rPr>
+          <w:rFonts w:ascii="Courier New" w:cs="Courier New" w:eastAsia="Courier New" w:hAnsi="Courier New"/>
+          <w:color w:val="dcdcdc"/>
+          <w:sz w:val="21"/>
+          <w:szCs w:val="21"/>
+          <w:rtl w:val="0"/>
+        </w:rPr>
+        <w:t xml:space="preserve">)</w:t>
+      </w:r>
+    </w:p>
+    <w:p>
+      <w:pPr>
+        <w:shd w:fill="1e1e1e" w:val="clear"/>
+        <w:spacing w:line="325.71428571428567" w:lineRule="auto"/>
+        <w:rPr>
+          <w:rFonts w:ascii="Courier New" w:cs="Courier New" w:eastAsia="Courier New" w:hAnsi="Courier New"/>
+          <w:color w:val="dcdcdc"/>
+          <w:sz w:val="21"/>
+          <w:szCs w:val="21"/>
+        </w:rPr>
+      </w:pPr>
+      <w:r>
+        <w:rPr>
+          <w:rFonts w:ascii="Courier New" w:cs="Courier New" w:eastAsia="Courier New" w:hAnsi="Courier New"/>
+          <w:color w:val="c586c0"/>
+          <w:sz w:val="21"/>
+          <w:szCs w:val="21"/>
+          <w:rtl w:val="0"/>
+        </w:rPr>
+        <w:t xml:space="preserve">except</w:t>
+      </w:r>
+      <w:r>
+        <w:rPr>
+          <w:rFonts w:ascii="Courier New" w:cs="Courier New" w:eastAsia="Courier New" w:hAnsi="Courier New"/>
+          <w:color w:val="d4d4d4"/>
+          <w:sz w:val="21"/>
+          <w:szCs w:val="21"/>
+          <w:rtl w:val="0"/>
+        </w:rPr>
+        <w:t xml:space="preserve"> Exception </w:t>
+      </w:r>
+      <w:r>
+        <w:rPr>
+          <w:rFonts w:ascii="Courier New" w:cs="Courier New" w:eastAsia="Courier New" w:hAnsi="Courier New"/>
+          <w:color w:val="c586c0"/>
+          <w:sz w:val="21"/>
+          <w:szCs w:val="21"/>
+          <w:rtl w:val="0"/>
+        </w:rPr>
+        <w:t xml:space="preserve">as</w:t>
+      </w:r>
+      <w:r>
+        <w:rPr>
+          <w:rFonts w:ascii="Courier New" w:cs="Courier New" w:eastAsia="Courier New" w:hAnsi="Courier New"/>
+          <w:color w:val="d4d4d4"/>
+          <w:sz w:val="21"/>
+          <w:szCs w:val="21"/>
+          <w:rtl w:val="0"/>
+        </w:rPr>
+        <w:t xml:space="preserve"> e</w:t>
+      </w:r>
+      <w:r>
+        <w:rPr>
+          <w:rFonts w:ascii="Courier New" w:cs="Courier New" w:eastAsia="Courier New" w:hAnsi="Courier New"/>
+          <w:color w:val="dcdcdc"/>
+          <w:sz w:val="21"/>
+          <w:szCs w:val="21"/>
+          <w:rtl w:val="0"/>
+        </w:rPr>
+        <w:t xml:space="preserve">:</w:t>
+      </w:r>
+    </w:p>
+    <w:p>
+      <w:pPr>
+        <w:shd w:fill="1e1e1e" w:val="clear"/>
+        <w:spacing w:line="325.71428571428567" w:lineRule="auto"/>
+        <w:rPr>
+          <w:rFonts w:ascii="Courier New" w:cs="Courier New" w:eastAsia="Courier New" w:hAnsi="Courier New"/>
+          <w:color w:val="dcdcdc"/>
+          <w:sz w:val="21"/>
+          <w:szCs w:val="21"/>
+        </w:rPr>
+      </w:pPr>
+      <w:r>
+        <w:rPr>
+          <w:rFonts w:ascii="Courier New" w:cs="Courier New" w:eastAsia="Courier New" w:hAnsi="Courier New"/>
+          <w:color w:val="d4d4d4"/>
+          <w:sz w:val="21"/>
+          <w:szCs w:val="21"/>
+          <w:rtl w:val="0"/>
+        </w:rPr>
+        <w:t xml:space="preserve">   </w:t>
+      </w:r>
+      <w:r>
+        <w:rPr>
+          <w:rFonts w:ascii="Courier New" w:cs="Courier New" w:eastAsia="Courier New" w:hAnsi="Courier New"/>
+          <w:color w:val="dcdcaa"/>
+          <w:sz w:val="21"/>
+          <w:szCs w:val="21"/>
+          <w:rtl w:val="0"/>
+        </w:rPr>
         <w:t xml:space="preserve">print</w:t>
       </w:r>
       <w:r>
@@ -713,12 +937,42 @@
       <w:r>
         <w:rPr>
           <w:rFonts w:ascii="Courier New" w:cs="Courier New" w:eastAsia="Courier New" w:hAnsi="Courier New"/>
+          <w:color w:val="569cd6"/>
+          <w:sz w:val="21"/>
+          <w:szCs w:val="21"/>
+          <w:rtl w:val="0"/>
+        </w:rPr>
+        <w:t xml:space="preserve">f</w:t>
+      </w:r>
+      <w:r>
+        <w:rPr>
+          <w:rFonts w:ascii="Courier New" w:cs="Courier New" w:eastAsia="Courier New" w:hAnsi="Courier New"/>
+          <w:color w:val="ce9178"/>
+          <w:sz w:val="21"/>
+          <w:szCs w:val="21"/>
+          <w:rtl w:val="0"/>
+        </w:rPr>
+        <w:t xml:space="preserve">"Erreur de connexion : </w:t>
+      </w:r>
+      <w:r>
+        <w:rPr>
+          <w:rFonts w:ascii="Courier New" w:cs="Courier New" w:eastAsia="Courier New" w:hAnsi="Courier New"/>
+          <w:color w:val="dcdcdc"/>
+          <w:sz w:val="21"/>
+          <w:szCs w:val="21"/>
+          <w:rtl w:val="0"/>
+        </w:rPr>
+        <w:t xml:space="preserve">{</w:t>
+      </w:r>
+      <w:r>
+        <w:rPr>
+          <w:rFonts w:ascii="Courier New" w:cs="Courier New" w:eastAsia="Courier New" w:hAnsi="Courier New"/>
           <w:color w:val="d4d4d4"/>
           <w:sz w:val="21"/>
           <w:szCs w:val="21"/>
           <w:rtl w:val="0"/>
         </w:rPr>
-        <w:t xml:space="preserve">es.info</w:t>
+        <w:t xml:space="preserve">e</w:t>
       </w:r>
       <w:r>
         <w:rPr>
@@ -728,7 +982,44 @@
           <w:szCs w:val="21"/>
           <w:rtl w:val="0"/>
         </w:rPr>
-        <w:t xml:space="preserve">())</w:t>
+        <w:t xml:space="preserve">}</w:t>
+      </w:r>
+      <w:r>
+        <w:rPr>
+          <w:rFonts w:ascii="Courier New" w:cs="Courier New" w:eastAsia="Courier New" w:hAnsi="Courier New"/>
+          <w:color w:val="ce9178"/>
+          <w:sz w:val="21"/>
+          <w:szCs w:val="21"/>
+          <w:rtl w:val="0"/>
+        </w:rPr>
+        <w:t xml:space="preserve">"</w:t>
+      </w:r>
+      <w:r>
+        <w:rPr>
+          <w:rFonts w:ascii="Courier New" w:cs="Courier New" w:eastAsia="Courier New" w:hAnsi="Courier New"/>
+          <w:color w:val="dcdcdc"/>
+          <w:sz w:val="21"/>
+          <w:szCs w:val="21"/>
+          <w:rtl w:val="0"/>
+        </w:rPr>
+        <w:t xml:space="preserve">)</w:t>
+      </w:r>
+    </w:p>
+    <w:p>
+      <w:pPr>
+        <w:shd w:fill="1e1e1e" w:val="clear"/>
+        <w:spacing w:line="325.71428571428567" w:lineRule="auto"/>
+        <w:rPr>
+          <w:rFonts w:ascii="Courier New" w:cs="Courier New" w:eastAsia="Courier New" w:hAnsi="Courier New"/>
+          <w:color w:val="dcdcdc"/>
+          <w:sz w:val="21"/>
+          <w:szCs w:val="21"/>
+        </w:rPr>
+      </w:pPr>
+      <w:r>
+        <w:rPr>
+          <w:rtl w:val="0"/>
+        </w:rPr>
       </w:r>
     </w:p>
     <w:p>
@@ -753,7 +1044,7 @@
           <w:szCs w:val="46"/>
         </w:rPr>
       </w:pPr>
-      <w:bookmarkStart w:colFirst="0" w:colLast="0" w:name="_nkg64nzhfexn" w:id="5"/>
+      <w:bookmarkStart w:colFirst="0" w:colLast="0" w:name="_tyjcwt" w:id="5"/>
       <w:bookmarkEnd w:id="5"/>
       <w:r>
         <w:rPr>
@@ -775,7 +1066,7 @@
         </w:rPr>
         <w:t xml:space="preserve">Vous pourrez vous aider des documentations trouvées en ligne : </w:t>
       </w:r>
-      <w:hyperlink r:id="rId8">
+      <w:hyperlink r:id="rId7">
         <w:r>
           <w:rPr>
             <w:color w:val="1155cc"/>
@@ -803,7 +1094,7 @@
           <w:szCs w:val="34"/>
         </w:rPr>
       </w:pPr>
-      <w:bookmarkStart w:colFirst="0" w:colLast="0" w:name="_s14dzcmivprz" w:id="6"/>
+      <w:bookmarkStart w:colFirst="0" w:colLast="0" w:name="_3dy6vkm" w:id="6"/>
       <w:bookmarkEnd w:id="6"/>
       <w:r>
         <w:rPr>
@@ -824,13 +1115,7 @@
         <w:rPr>
           <w:rtl w:val="0"/>
         </w:rPr>
-        <w:t xml:space="preserve">Indexer</w:t>
-      </w:r>
-      <w:r>
-        <w:rPr>
-          <w:rtl w:val="0"/>
-        </w:rPr>
-        <w:t xml:space="preserve"> un nouveau document dans l'index </w:t>
+        <w:t xml:space="preserve">Ajouter (indexer) un nouveau document dans l'index </w:t>
       </w:r>
       <w:r>
         <w:rPr>
@@ -856,7 +1141,7 @@
         <w:rPr>
           <w:rtl w:val="0"/>
         </w:rPr>
-        <w:t xml:space="preserve">json</w:t>
+        <w:t xml:space="preserve">json :</w:t>
       </w:r>
     </w:p>
     <w:p>
@@ -907,7 +1192,7 @@
           <w:color w:val="188038"/>
           <w:rtl w:val="0"/>
         </w:rPr>
-        <w:t xml:space="preserve">    "price": 59.99,</w:t>
+        <w:t xml:space="preserve">    "geoip_city_name": "Pau",</w:t>
       </w:r>
     </w:p>
     <w:p>
@@ -924,7 +1209,7 @@
           <w:color w:val="188038"/>
           <w:rtl w:val="0"/>
         </w:rPr>
-        <w:t xml:space="preserve">    "currency": "EUR",</w:t>
+        <w:t xml:space="preserve">    "geoip_continent_name": "Europe",</w:t>
       </w:r>
     </w:p>
     <w:p>
@@ -941,7 +1226,7 @@
           <w:color w:val="188038"/>
           <w:rtl w:val="0"/>
         </w:rPr>
-        <w:t xml:space="preserve">    "quantity": 100,</w:t>
+        <w:t xml:space="preserve">    "order_date": "2025-01-09T14:04:19+00:00",</w:t>
       </w:r>
     </w:p>
     <w:p>
@@ -958,7 +1243,7 @@
           <w:color w:val="188038"/>
           <w:rtl w:val="0"/>
         </w:rPr>
-        <w:t xml:space="preserve">    "brand": "SportyCo",</w:t>
+        <w:t xml:space="preserve">    "@timestamp": "2025-01-09T14:04:19.000Z",</w:t>
       </w:r>
     </w:p>
     <w:p>
@@ -975,7 +1260,92 @@
           <w:color w:val="188038"/>
           <w:rtl w:val="0"/>
         </w:rPr>
-        <w:t xml:space="preserve">    "timestamp": "2023-08-29T12:01:00"</w:t>
+        <w:t xml:space="preserve">    "total_quantity": 3,</w:t>
+      </w:r>
+    </w:p>
+    <w:p>
+      <w:pPr>
+        <w:spacing w:after="240" w:before="240" w:lineRule="auto"/>
+        <w:rPr>
+          <w:rFonts w:ascii="Roboto Mono" w:cs="Roboto Mono" w:eastAsia="Roboto Mono" w:hAnsi="Roboto Mono"/>
+          <w:color w:val="188038"/>
+        </w:rPr>
+      </w:pPr>
+      <w:r>
+        <w:rPr>
+          <w:rFonts w:ascii="Roboto Mono" w:cs="Roboto Mono" w:eastAsia="Roboto Mono" w:hAnsi="Roboto Mono"/>
+          <w:color w:val="188038"/>
+          <w:rtl w:val="0"/>
+        </w:rPr>
+        <w:t xml:space="preserve">    "currency": "Europe",</w:t>
+      </w:r>
+    </w:p>
+    <w:p>
+      <w:pPr>
+        <w:spacing w:after="240" w:before="240" w:lineRule="auto"/>
+        <w:rPr>
+          <w:rFonts w:ascii="Roboto Mono" w:cs="Roboto Mono" w:eastAsia="Roboto Mono" w:hAnsi="Roboto Mono"/>
+          <w:color w:val="188038"/>
+        </w:rPr>
+      </w:pPr>
+      <w:r>
+        <w:rPr>
+          <w:rFonts w:ascii="Roboto Mono" w:cs="Roboto Mono" w:eastAsia="Roboto Mono" w:hAnsi="Roboto Mono"/>
+          <w:color w:val="188038"/>
+          <w:rtl w:val="0"/>
+        </w:rPr>
+        <w:t xml:space="preserve">    "order_id": 670552,</w:t>
+      </w:r>
+    </w:p>
+    <w:p>
+      <w:pPr>
+        <w:spacing w:after="240" w:before="240" w:lineRule="auto"/>
+        <w:rPr>
+          <w:rFonts w:ascii="Roboto Mono" w:cs="Roboto Mono" w:eastAsia="Roboto Mono" w:hAnsi="Roboto Mono"/>
+          <w:color w:val="188038"/>
+        </w:rPr>
+      </w:pPr>
+      <w:r>
+        <w:rPr>
+          <w:rFonts w:ascii="Roboto Mono" w:cs="Roboto Mono" w:eastAsia="Roboto Mono" w:hAnsi="Roboto Mono"/>
+          <w:color w:val="188038"/>
+          <w:rtl w:val="0"/>
+        </w:rPr>
+        <w:t xml:space="preserve">    "customer_gender": "MALE",</w:t>
+      </w:r>
+    </w:p>
+    <w:p>
+      <w:pPr>
+        <w:spacing w:after="240" w:before="240" w:lineRule="auto"/>
+        <w:rPr>
+          <w:rFonts w:ascii="Roboto Mono" w:cs="Roboto Mono" w:eastAsia="Roboto Mono" w:hAnsi="Roboto Mono"/>
+          <w:color w:val="188038"/>
+        </w:rPr>
+      </w:pPr>
+      <w:r>
+        <w:rPr>
+          <w:rFonts w:ascii="Roboto Mono" w:cs="Roboto Mono" w:eastAsia="Roboto Mono" w:hAnsi="Roboto Mono"/>
+          <w:color w:val="188038"/>
+          <w:rtl w:val="0"/>
+        </w:rPr>
+        <w:t xml:space="preserve">    "day_of_week": "Thursday",</w:t>
+      </w:r>
+    </w:p>
+    <w:p>
+      <w:pPr>
+        <w:spacing w:after="240" w:before="240" w:lineRule="auto"/>
+        <w:rPr>
+          <w:rFonts w:ascii="Roboto Mono" w:cs="Roboto Mono" w:eastAsia="Roboto Mono" w:hAnsi="Roboto Mono"/>
+          <w:color w:val="188038"/>
+        </w:rPr>
+      </w:pPr>
+      <w:r>
+        <w:rPr>
+          <w:rFonts w:ascii="Roboto Mono" w:cs="Roboto Mono" w:eastAsia="Roboto Mono" w:hAnsi="Roboto Mono"/>
+          <w:color w:val="188038"/>
+          <w:rtl w:val="0"/>
+        </w:rPr>
+        <w:t xml:space="preserve">    "taxful_total_price": 89.99</w:t>
       </w:r>
     </w:p>
     <w:p>
@@ -1025,7 +1395,7 @@
           <w:szCs w:val="34"/>
         </w:rPr>
       </w:pPr>
-      <w:bookmarkStart w:colFirst="0" w:colLast="0" w:name="_8jbw4ipudosu" w:id="7"/>
+      <w:bookmarkStart w:colFirst="0" w:colLast="0" w:name="_1t3h5sf" w:id="7"/>
       <w:bookmarkEnd w:id="7"/>
       <w:r>
         <w:rPr>
@@ -1046,7 +1416,7 @@
         <w:rPr>
           <w:rtl w:val="0"/>
         </w:rPr>
-        <w:t xml:space="preserve">Effectuez une recherche pour tous les produits dont le nom contient le mot "sport".</w:t>
+        <w:t xml:space="preserve">Effectuez une recherche pour tous les produits dont le nom est exactement "Chaussures de randonnée".</w:t>
       </w:r>
     </w:p>
     <w:p>
@@ -1125,7 +1495,7 @@
           <w:szCs w:val="34"/>
         </w:rPr>
       </w:pPr>
-      <w:bookmarkStart w:colFirst="0" w:colLast="0" w:name="_obf12jgenlxx" w:id="8"/>
+      <w:bookmarkStart w:colFirst="0" w:colLast="0" w:name="_4d34og8" w:id="8"/>
       <w:bookmarkEnd w:id="8"/>
       <w:r>
         <w:rPr>
@@ -1191,7 +1561,7 @@
           <w:szCs w:val="34"/>
         </w:rPr>
       </w:pPr>
-      <w:bookmarkStart w:colFirst="0" w:colLast="0" w:name="_6sxwc1vjreub" w:id="9"/>
+      <w:bookmarkStart w:colFirst="0" w:colLast="0" w:name="_2s8eyo1" w:id="9"/>
       <w:bookmarkEnd w:id="9"/>
       <w:r>
         <w:rPr>
@@ -1243,7 +1613,7 @@
         <w:spacing w:after="0" w:before="480" w:lineRule="auto"/>
         <w:rPr/>
       </w:pPr>
-      <w:bookmarkStart w:colFirst="0" w:colLast="0" w:name="_jjljaxisxzis" w:id="10"/>
+      <w:bookmarkStart w:colFirst="0" w:colLast="0" w:name="_17dp8vu" w:id="10"/>
       <w:bookmarkEnd w:id="10"/>
       <w:r>
         <w:rPr>
@@ -1268,7 +1638,7 @@
         <w:spacing w:after="80" w:lineRule="auto"/>
         <w:rPr/>
       </w:pPr>
-      <w:bookmarkStart w:colFirst="0" w:colLast="0" w:name="_avo1piaxwecn" w:id="11"/>
+      <w:bookmarkStart w:colFirst="0" w:colLast="0" w:name="_3rdcrjn" w:id="11"/>
       <w:bookmarkEnd w:id="11"/>
       <w:r>
         <w:rPr>
@@ -1287,7 +1657,7 @@
     </w:p>
     <w:p>
       <w:pPr>
-        <w:spacing w:after="240" w:before="240" w:lineRule="auto"/>
+        <w:spacing w:after="0" w:before="0" w:lineRule="auto"/>
         <w:rPr/>
       </w:pPr>
       <w:r>
@@ -1299,7 +1669,43 @@
     </w:p>
     <w:p>
       <w:pPr>
-        <w:spacing w:after="240" w:before="240" w:lineRule="auto"/>
+        <w:spacing w:after="0" w:before="0" w:lineRule="auto"/>
+        <w:rPr/>
+      </w:pPr>
+      <w:r>
+        <w:rPr>
+          <w:rtl w:val="0"/>
+        </w:rPr>
+        <w:t xml:space="preserve">Consigne pour le nom du Dashboard : “</w:t>
+      </w:r>
+      <w:r>
+        <w:rPr>
+          <w:color w:val="0000ff"/>
+          <w:rtl w:val="0"/>
+        </w:rPr>
+        <w:t xml:space="preserve">uppa_2025_nom_prenom</w:t>
+      </w:r>
+      <w:r>
+        <w:rPr>
+          <w:rtl w:val="0"/>
+        </w:rPr>
+        <w:t xml:space="preserve">”.</w:t>
+      </w:r>
+    </w:p>
+    <w:p>
+      <w:pPr>
+        <w:spacing w:after="0" w:before="0" w:lineRule="auto"/>
+        <w:rPr/>
+      </w:pPr>
+      <w:r>
+        <w:rPr>
+          <w:rtl w:val="0"/>
+        </w:rPr>
+      </w:r>
+    </w:p>
+    <w:p>
+      <w:pPr>
+        <w:spacing w:after="0" w:before="0" w:lineRule="auto"/>
         <w:rPr/>
       </w:pPr>
       <w:r>
@@ -1320,16 +1726,16 @@
           <wp:inline distB="114300" distT="114300" distL="114300" distR="114300">
             <wp:extent cx="5731200" cy="2819400"/>
             <wp:effectExtent b="0" l="0" r="0" t="0"/>
-            <wp:docPr id="1" name="image3.png"/>
+            <wp:docPr id="1" name="image4.png"/>
             <a:graphic>
               <a:graphicData uri="http://schemas.openxmlformats.org/drawingml/2006/picture">
                 <pic:pic>
                   <pic:nvPicPr>
-                    <pic:cNvPr id="0" name="image3.png"/>
+                    <pic:cNvPr id="0" name="image4.png"/>
                     <pic:cNvPicPr preferRelativeResize="0"/>
                   </pic:nvPicPr>
                   <pic:blipFill>
-                    <a:blip r:embed="rId9"/>
+                    <a:blip r:embed="rId8"/>
                     <a:srcRect b="0" l="0" r="0" t="0"/>
                     <a:stretch>
                       <a:fillRect/>
@@ -1355,6 +1761,238 @@
         </w:rPr>
       </w:r>
     </w:p>
+    <w:p>
+      <w:pPr>
+        <w:spacing w:after="240" w:before="240" w:lineRule="auto"/>
+        <w:rPr/>
+      </w:pPr>
+      <w:r>
+        <w:rPr>
+          <w:rtl w:val="0"/>
+        </w:rPr>
+        <w:t xml:space="preserve">Voici ci quelques précisions sur les étapes à suivre afin de créer votre premier dashboard.</w:t>
+      </w:r>
+    </w:p>
+    <w:p>
+      <w:pPr>
+        <w:numPr>
+          <w:ilvl w:val="0"/>
+          <w:numId w:val="2"/>
+        </w:numPr>
+        <w:spacing w:after="0" w:before="0" w:lineRule="auto"/>
+        <w:ind w:left="720" w:hanging="360"/>
+        <w:rPr>
+          <w:b w:val="1"/>
+        </w:rPr>
+      </w:pPr>
+      <w:r>
+        <w:rPr>
+          <w:b w:val="1"/>
+          <w:rtl w:val="0"/>
+        </w:rPr>
+        <w:t xml:space="preserve">Create visualization</w:t>
+      </w:r>
+    </w:p>
+    <w:p>
+      <w:pPr>
+        <w:spacing w:after="0" w:before="0" w:lineRule="auto"/>
+        <w:rPr/>
+      </w:pPr>
+      <w:r>
+        <w:rPr/>
+        <w:drawing>
+          <wp:inline distB="19050" distT="19050" distL="19050" distR="19050">
+            <wp:extent cx="4948238" cy="1928544"/>
+            <wp:effectExtent b="0" l="0" r="0" t="0"/>
+            <wp:docPr id="3" name="image1.png"/>
+            <a:graphic>
+              <a:graphicData uri="http://schemas.openxmlformats.org/drawingml/2006/picture">
+                <pic:pic>
+                  <pic:nvPicPr>
+                    <pic:cNvPr id="0" name="image1.png"/>
+                    <pic:cNvPicPr preferRelativeResize="0"/>
+                  </pic:nvPicPr>
+                  <pic:blipFill>
+                    <a:blip r:embed="rId9"/>
+                    <a:srcRect b="0" l="0" r="0" t="0"/>
+                    <a:stretch>
+                      <a:fillRect/>
+                    </a:stretch>
+                  </pic:blipFill>
+                  <pic:spPr>
+                    <a:xfrm>
+                      <a:off x="0" y="0"/>
+                      <a:ext cx="4948238" cy="1928544"/>
+                    </a:xfrm>
+                    <a:prstGeom prst="rect"/>
+                    <a:ln/>
+                  </pic:spPr>
+                </pic:pic>
+              </a:graphicData>
+            </a:graphic>
+          </wp:inline>
+        </w:drawing>
+      </w:r>
+      <w:r>
+        <w:rPr>
+          <w:rtl w:val="0"/>
+        </w:rPr>
+      </w:r>
+    </w:p>
+    <w:p>
+      <w:pPr>
+        <w:spacing w:after="0" w:before="0" w:lineRule="auto"/>
+        <w:rPr/>
+      </w:pPr>
+      <w:r>
+        <w:rPr>
+          <w:rtl w:val="0"/>
+        </w:rPr>
+      </w:r>
+    </w:p>
+    <w:p>
+      <w:pPr>
+        <w:numPr>
+          <w:ilvl w:val="0"/>
+          <w:numId w:val="2"/>
+        </w:numPr>
+        <w:spacing w:after="0" w:before="0" w:lineRule="auto"/>
+        <w:ind w:left="720" w:hanging="360"/>
+        <w:rPr>
+          <w:b w:val="1"/>
+        </w:rPr>
+      </w:pPr>
+      <w:r>
+        <w:rPr>
+          <w:b w:val="1"/>
+          <w:rtl w:val="0"/>
+        </w:rPr>
+        <w:t xml:space="preserve">Select your index</w:t>
+      </w:r>
+    </w:p>
+    <w:p>
+      <w:pPr>
+        <w:spacing w:after="0" w:before="0" w:lineRule="auto"/>
+        <w:rPr/>
+      </w:pPr>
+      <w:r>
+        <w:rPr/>
+        <w:drawing>
+          <wp:inline distB="114300" distT="114300" distL="114300" distR="114300">
+            <wp:extent cx="5319713" cy="2686366"/>
+            <wp:effectExtent b="0" l="0" r="0" t="0"/>
+            <wp:docPr id="2" name="image2.png"/>
+            <a:graphic>
+              <a:graphicData uri="http://schemas.openxmlformats.org/drawingml/2006/picture">
+                <pic:pic>
+                  <pic:nvPicPr>
+                    <pic:cNvPr id="0" name="image2.png"/>
+                    <pic:cNvPicPr preferRelativeResize="0"/>
+                  </pic:nvPicPr>
+                  <pic:blipFill>
+                    <a:blip r:embed="rId10"/>
+                    <a:srcRect b="0" l="0" r="0" t="0"/>
+                    <a:stretch>
+                      <a:fillRect/>
+                    </a:stretch>
+                  </pic:blipFill>
+                  <pic:spPr>
+                    <a:xfrm>
+                      <a:off x="0" y="0"/>
+                      <a:ext cx="5319713" cy="2686366"/>
+                    </a:xfrm>
+                    <a:prstGeom prst="rect"/>
+                    <a:ln/>
+                  </pic:spPr>
+                </pic:pic>
+              </a:graphicData>
+            </a:graphic>
+          </wp:inline>
+        </w:drawing>
+      </w:r>
+      <w:r>
+        <w:rPr>
+          <w:rtl w:val="0"/>
+        </w:rPr>
+      </w:r>
+    </w:p>
+    <w:p>
+      <w:pPr>
+        <w:spacing w:after="0" w:before="0" w:lineRule="auto"/>
+        <w:rPr/>
+      </w:pPr>
+      <w:r>
+        <w:rPr>
+          <w:rtl w:val="0"/>
+        </w:rPr>
+      </w:r>
+    </w:p>
+    <w:p>
+      <w:pPr>
+        <w:numPr>
+          <w:ilvl w:val="0"/>
+          <w:numId w:val="2"/>
+        </w:numPr>
+        <w:spacing w:after="0" w:before="0" w:lineRule="auto"/>
+        <w:ind w:left="720" w:hanging="360"/>
+        <w:rPr>
+          <w:b w:val="1"/>
+        </w:rPr>
+      </w:pPr>
+      <w:r>
+        <w:rPr>
+          <w:b w:val="1"/>
+          <w:rtl w:val="0"/>
+        </w:rPr>
+        <w:t xml:space="preserve">Create your dashboard</w:t>
+      </w:r>
+    </w:p>
+    <w:p>
+      <w:pPr>
+        <w:spacing w:after="0" w:before="0" w:lineRule="auto"/>
+        <w:rPr/>
+      </w:pPr>
+      <w:r>
+        <w:rPr/>
+        <w:drawing>
+          <wp:inline distB="114300" distT="114300" distL="114300" distR="114300">
+            <wp:extent cx="5069628" cy="2652713"/>
+            <wp:effectExtent b="0" l="0" r="0" t="0"/>
+            <wp:docPr id="4" name="image3.png"/>
+            <a:graphic>
+              <a:graphicData uri="http://schemas.openxmlformats.org/drawingml/2006/picture">
+                <pic:pic>
+                  <pic:nvPicPr>
+                    <pic:cNvPr id="0" name="image3.png"/>
+                    <pic:cNvPicPr preferRelativeResize="0"/>
+                  </pic:nvPicPr>
+                  <pic:blipFill>
+                    <a:blip r:embed="rId11"/>
+                    <a:srcRect b="0" l="0" r="0" t="0"/>
+                    <a:stretch>
+                      <a:fillRect/>
+                    </a:stretch>
+                  </pic:blipFill>
+                  <pic:spPr>
+                    <a:xfrm>
+                      <a:off x="0" y="0"/>
+                      <a:ext cx="5069628" cy="2652713"/>
+                    </a:xfrm>
+                    <a:prstGeom prst="rect"/>
+                    <a:ln/>
+                  </pic:spPr>
+                </pic:pic>
+              </a:graphicData>
+            </a:graphic>
+          </wp:inline>
+        </w:drawing>
+      </w:r>
+      <w:r>
+        <w:rPr>
+          <w:rtl w:val="0"/>
+        </w:rPr>
+      </w:r>
+    </w:p>
     <w:sectPr>
       <w:pgSz w:h="16834" w:w="11909" w:orient="portrait"/>
       <w:pgMar w:bottom="1440" w:top="1440" w:left="1440" w:right="1440" w:header="720" w:footer="720"/>
@@ -1365,7 +2003,234 @@
 </file>
 
 <file path=word/numbering.xml><?xml version="1.0" encoding="utf-8"?>
-<w:numbering xmlns:mc="http://schemas.openxmlformats.org/markup-compatibility/2006" xmlns:o="urn:schemas-microsoft-com:office:office" xmlns:r="http://schemas.openxmlformats.org/officeDocument/2006/relationships" xmlns:m="http://schemas.openxmlformats.org/officeDocument/2006/math" xmlns:v="urn:schemas-microsoft-com:vml" xmlns:wp="http://schemas.openxmlformats.org/drawingml/2006/wordprocessingDrawing" xmlns:w10="urn:schemas-microsoft-com:office:word" xmlns:w="http://schemas.openxmlformats.org/wordprocessingml/2006/main" xmlns:wne="http://schemas.microsoft.com/office/word/2006/wordml" xmlns:sl="http://schemas.openxmlformats.org/schemaLibrary/2006/main" xmlns:a="http://schemas.openxmlformats.org/drawingml/2006/main" xmlns:pic="http://schemas.openxmlformats.org/drawingml/2006/picture" xmlns:c="http://schemas.openxmlformats.org/drawingml/2006/chart" xmlns:lc="http://schemas.openxmlformats.org/drawingml/2006/lockedCanvas" xmlns:dgm="http://schemas.openxmlformats.org/drawingml/2006/diagram" xmlns:wps="http://schemas.microsoft.com/office/word/2010/wordprocessingShape" xmlns:wpg="http://schemas.microsoft.com/office/word/2010/wordprocessingGroup" xmlns:w14="http://schemas.microsoft.com/office/word/2010/wordml" xmlns:w15="http://schemas.microsoft.com/office/word/2012/wordml" xmlns:w16="http://schemas.microsoft.com/office/word/2018/wordml" xmlns:w16cex="http://schemas.microsoft.com/office/word/2018/wordml/cex" xmlns:w16cid="http://schemas.microsoft.com/office/word/2016/wordml/cid" xmlns="http://schemas.microsoft.com/office/tasks/2019/documenttasks" xmlns:cr="http://schemas.microsoft.com/office/comments/2020/reactions"/>
+<w:numbering xmlns:mc="http://schemas.openxmlformats.org/markup-compatibility/2006" xmlns:o="urn:schemas-microsoft-com:office:office" xmlns:r="http://schemas.openxmlformats.org/officeDocument/2006/relationships" xmlns:m="http://schemas.openxmlformats.org/officeDocument/2006/math" xmlns:v="urn:schemas-microsoft-com:vml" xmlns:wp="http://schemas.openxmlformats.org/drawingml/2006/wordprocessingDrawing" xmlns:w10="urn:schemas-microsoft-com:office:word" xmlns:w="http://schemas.openxmlformats.org/wordprocessingml/2006/main" xmlns:wne="http://schemas.microsoft.com/office/word/2006/wordml" xmlns:sl="http://schemas.openxmlformats.org/schemaLibrary/2006/main" xmlns:a="http://schemas.openxmlformats.org/drawingml/2006/main" xmlns:pic="http://schemas.openxmlformats.org/drawingml/2006/picture" xmlns:c="http://schemas.openxmlformats.org/drawingml/2006/chart" xmlns:lc="http://schemas.openxmlformats.org/drawingml/2006/lockedCanvas" xmlns:dgm="http://schemas.openxmlformats.org/drawingml/2006/diagram" xmlns:wps="http://schemas.microsoft.com/office/word/2010/wordprocessingShape" xmlns:wpg="http://schemas.microsoft.com/office/word/2010/wordprocessingGroup" xmlns:w14="http://schemas.microsoft.com/office/word/2010/wordml" xmlns:w15="http://schemas.microsoft.com/office/word/2012/wordml" xmlns:w16="http://schemas.microsoft.com/office/word/2018/wordml" xmlns:w16cex="http://schemas.microsoft.com/office/word/2018/wordml/cex" xmlns:w16cid="http://schemas.microsoft.com/office/word/2016/wordml/cid" xmlns="http://schemas.microsoft.com/office/tasks/2019/documenttasks" xmlns:cr="http://schemas.microsoft.com/office/comments/2020/reactions">
+  <w:abstractNum w:abstractNumId="1">
+    <w:lvl w:ilvl="0">
+      <w:start w:val="1"/>
+      <w:numFmt w:val="bullet"/>
+      <w:lvlText w:val="●"/>
+      <w:lvlJc w:val="left"/>
+      <w:pPr>
+        <w:ind w:left="720" w:hanging="360"/>
+      </w:pPr>
+      <w:rPr>
+        <w:u w:val="none"/>
+      </w:rPr>
+    </w:lvl>
+    <w:lvl w:ilvl="1">
+      <w:start w:val="1"/>
+      <w:numFmt w:val="bullet"/>
+      <w:lvlText w:val="○"/>
+      <w:lvlJc w:val="left"/>
+      <w:pPr>
+        <w:ind w:left="1440" w:hanging="360"/>
+      </w:pPr>
+      <w:rPr>
+        <w:u w:val="none"/>
+      </w:rPr>
+    </w:lvl>
+    <w:lvl w:ilvl="2">
+      <w:start w:val="1"/>
+      <w:numFmt w:val="bullet"/>
+      <w:lvlText w:val="■"/>
+      <w:lvlJc w:val="left"/>
+      <w:pPr>
+        <w:ind w:left="2160" w:hanging="360"/>
+      </w:pPr>
+      <w:rPr>
+        <w:u w:val="none"/>
+      </w:rPr>
+    </w:lvl>
+    <w:lvl w:ilvl="3">
+      <w:start w:val="1"/>
+      <w:numFmt w:val="bullet"/>
+      <w:lvlText w:val="●"/>
+      <w:lvlJc w:val="left"/>
+      <w:pPr>
+        <w:ind w:left="2880" w:hanging="360"/>
+      </w:pPr>
+      <w:rPr>
+        <w:u w:val="none"/>
+      </w:rPr>
+    </w:lvl>
+    <w:lvl w:ilvl="4">
+      <w:start w:val="1"/>
+      <w:numFmt w:val="bullet"/>
+      <w:lvlText w:val="○"/>
+      <w:lvlJc w:val="left"/>
+      <w:pPr>
+        <w:ind w:left="3600" w:hanging="360"/>
+      </w:pPr>
+      <w:rPr>
+        <w:u w:val="none"/>
+      </w:rPr>
+    </w:lvl>
+    <w:lvl w:ilvl="5">
+      <w:start w:val="1"/>
+      <w:numFmt w:val="bullet"/>
+      <w:lvlText w:val="■"/>
+      <w:lvlJc w:val="left"/>
+      <w:pPr>
+        <w:ind w:left="4320" w:hanging="360"/>
+      </w:pPr>
+      <w:rPr>
+        <w:u w:val="none"/>
+      </w:rPr>
+    </w:lvl>
+    <w:lvl w:ilvl="6">
+      <w:start w:val="1"/>
+      <w:numFmt w:val="bullet"/>
+      <w:lvlText w:val="●"/>
+      <w:lvlJc w:val="left"/>
+      <w:pPr>
+        <w:ind w:left="5040" w:hanging="360"/>
+      </w:pPr>
+      <w:rPr>
+        <w:u w:val="none"/>
+      </w:rPr>
+    </w:lvl>
+    <w:lvl w:ilvl="7">
+      <w:start w:val="1"/>
+      <w:numFmt w:val="bullet"/>
+      <w:lvlText w:val="○"/>
+      <w:lvlJc w:val="left"/>
+      <w:pPr>
+        <w:ind w:left="5760" w:hanging="360"/>
+      </w:pPr>
+      <w:rPr>
+        <w:u w:val="none"/>
+      </w:rPr>
+    </w:lvl>
+    <w:lvl w:ilvl="8">
+      <w:start w:val="1"/>
+      <w:numFmt w:val="bullet"/>
+      <w:lvlText w:val="■"/>
+      <w:lvlJc w:val="left"/>
+      <w:pPr>
+        <w:ind w:left="6480" w:hanging="360"/>
+      </w:pPr>
+      <w:rPr>
+        <w:u w:val="none"/>
+      </w:rPr>
+    </w:lvl>
+  </w:abstractNum>
+  <w:abstractNum w:abstractNumId="2">
+    <w:lvl w:ilvl="0">
+      <w:start w:val="1"/>
+      <w:numFmt w:val="decimal"/>
+      <w:lvlText w:val="%1."/>
+      <w:lvlJc w:val="left"/>
+      <w:pPr>
+        <w:ind w:left="720" w:hanging="360"/>
+      </w:pPr>
+      <w:rPr>
+        <w:u w:val="none"/>
+      </w:rPr>
+    </w:lvl>
+    <w:lvl w:ilvl="1">
+      <w:start w:val="1"/>
+      <w:numFmt w:val="lowerLetter"/>
+      <w:lvlText w:val="%2."/>
+      <w:lvlJc w:val="left"/>
+      <w:pPr>
+        <w:ind w:left="1440" w:hanging="360"/>
+      </w:pPr>
+      <w:rPr>
+        <w:u w:val="none"/>
+      </w:rPr>
+    </w:lvl>
+    <w:lvl w:ilvl="2">
+      <w:start w:val="1"/>
+      <w:numFmt w:val="lowerRoman"/>
+      <w:lvlText w:val="%3."/>
+      <w:lvlJc w:val="right"/>
+      <w:pPr>
+        <w:ind w:left="2160" w:hanging="360"/>
+      </w:pPr>
+      <w:rPr>
+        <w:u w:val="none"/>
+      </w:rPr>
+    </w:lvl>
+    <w:lvl w:ilvl="3">
+      <w:start w:val="1"/>
+      <w:numFmt w:val="decimal"/>
+      <w:lvlText w:val="%4."/>
+      <w:lvlJc w:val="left"/>
+      <w:pPr>
+        <w:ind w:left="2880" w:hanging="360"/>
+      </w:pPr>
+      <w:rPr>
+        <w:u w:val="none"/>
+      </w:rPr>
+    </w:lvl>
+    <w:lvl w:ilvl="4">
+      <w:start w:val="1"/>
+      <w:numFmt w:val="lowerLetter"/>
+      <w:lvlText w:val="%5."/>
+      <w:lvlJc w:val="left"/>
+      <w:pPr>
+        <w:ind w:left="3600" w:hanging="360"/>
+      </w:pPr>
+      <w:rPr>
+        <w:u w:val="none"/>
+      </w:rPr>
+    </w:lvl>
+    <w:lvl w:ilvl="5">
+      <w:start w:val="1"/>
+      <w:numFmt w:val="lowerRoman"/>
+      <w:lvlText w:val="%6."/>
+      <w:lvlJc w:val="right"/>
+      <w:pPr>
+        <w:ind w:left="4320" w:hanging="360"/>
+      </w:pPr>
+      <w:rPr>
+        <w:u w:val="none"/>
+      </w:rPr>
+    </w:lvl>
+    <w:lvl w:ilvl="6">
+      <w:start w:val="1"/>
+      <w:numFmt w:val="decimal"/>
+      <w:lvlText w:val="%7."/>
+      <w:lvlJc w:val="left"/>
+      <w:pPr>
+        <w:ind w:left="5040" w:hanging="360"/>
+      </w:pPr>
+      <w:rPr>
+        <w:u w:val="none"/>
+      </w:rPr>
+    </w:lvl>
+    <w:lvl w:ilvl="7">
+      <w:start w:val="1"/>
+      <w:numFmt w:val="lowerLetter"/>
+      <w:lvlText w:val="%8."/>
+      <w:lvlJc w:val="left"/>
+      <w:pPr>
+        <w:ind w:left="5760" w:hanging="360"/>
+      </w:pPr>
+      <w:rPr>
+        <w:u w:val="none"/>
+      </w:rPr>
+    </w:lvl>
+    <w:lvl w:ilvl="8">
+      <w:start w:val="1"/>
+      <w:numFmt w:val="lowerRoman"/>
+      <w:lvlText w:val="%9."/>
+      <w:lvlJc w:val="right"/>
+      <w:pPr>
+        <w:ind w:left="6480" w:hanging="360"/>
+      </w:pPr>
+      <w:rPr>
+        <w:u w:val="none"/>
+      </w:rPr>
+    </w:lvl>
+  </w:abstractNum>
+  <w:num w:numId="1">
+    <w:abstractNumId w:val="1"/>
+  </w:num>
+  <w:num w:numId="2">
+    <w:abstractNumId w:val="2"/>
+  </w:num>
+</w:numbering>
 </file>
 
 <file path=word/styles.xml><?xml version="1.0" encoding="utf-8"?>
